--- a/Documents/Project_Part_5_Team_10_Technical_Paper_Summary.docx
+++ b/Documents/Project_Part_5_Team_10_Technical_Paper_Summary.docx
@@ -8,64 +8,63 @@
         <w:jc w:val="center"/>
         <w:rPr>
           <w:rFonts w:asciiTheme="minorHAnsi" w:eastAsiaTheme="minorEastAsia" w:hAnsiTheme="minorHAnsi" w:cstheme="minorBidi"/>
-          <w:sz w:val="20"/>
-          <w:szCs w:val="20"/>
+          <w:sz w:val="24"/>
+          <w:szCs w:val="24"/>
         </w:rPr>
       </w:pPr>
       <w:r>
         <w:rPr>
           <w:rFonts w:asciiTheme="minorHAnsi" w:eastAsiaTheme="minorEastAsia" w:hAnsiTheme="minorHAnsi" w:cstheme="minorBidi"/>
-          <w:sz w:val="20"/>
-          <w:szCs w:val="20"/>
-        </w:rPr>
-        <w:t>Summary Report: Key Insights from Machine Learning Applications in E-Commerce</w:t>
-      </w:r>
-    </w:p>
-    <w:p>
-      <w:pPr>
+          <w:sz w:val="24"/>
+          <w:szCs w:val="24"/>
+        </w:rPr>
+        <w:t xml:space="preserve">Technical </w:t>
+      </w:r>
+      <w:r>
+        <w:rPr>
+          <w:rFonts w:asciiTheme="minorHAnsi" w:eastAsiaTheme="minorEastAsia" w:hAnsiTheme="minorHAnsi" w:cstheme="minorBidi"/>
+          <w:sz w:val="24"/>
+          <w:szCs w:val="24"/>
+        </w:rPr>
+        <w:t>Summary Report</w:t>
+      </w:r>
+    </w:p>
+    <w:p>
+      <w:pPr>
+        <w:pStyle w:val="Heading1"/>
         <w:jc w:val="center"/>
         <w:rPr>
-          <w:rFonts w:eastAsiaTheme="minorEastAsia"/>
-          <w:sz w:val="20"/>
-          <w:szCs w:val="20"/>
-        </w:rPr>
-      </w:pPr>
-      <w:r>
-        <w:rPr>
-          <w:rFonts w:eastAsiaTheme="minorEastAsia"/>
-          <w:sz w:val="20"/>
-          <w:szCs w:val="20"/>
-        </w:rPr>
-        <w:t xml:space="preserve">Presented By: Mehar Sukthi </w:t>
-      </w:r>
-      <w:proofErr w:type="spellStart"/>
-      <w:r>
-        <w:rPr>
-          <w:rFonts w:eastAsiaTheme="minorEastAsia"/>
-          <w:sz w:val="20"/>
-          <w:szCs w:val="20"/>
-        </w:rPr>
-        <w:t>Buruguru</w:t>
-      </w:r>
-      <w:proofErr w:type="spellEnd"/>
-      <w:r>
-        <w:rPr>
-          <w:rFonts w:eastAsiaTheme="minorEastAsia"/>
-          <w:sz w:val="20"/>
-          <w:szCs w:val="20"/>
-        </w:rPr>
-        <w:t xml:space="preserve">, Shyamalan Kannan Rupeshwar Rao, Nandan Varma </w:t>
-      </w:r>
-      <w:proofErr w:type="spellStart"/>
-      <w:r>
-        <w:rPr>
-          <w:rFonts w:eastAsiaTheme="minorEastAsia"/>
-          <w:sz w:val="20"/>
-          <w:szCs w:val="20"/>
-        </w:rPr>
-        <w:t>Pericharla</w:t>
-      </w:r>
-      <w:proofErr w:type="spellEnd"/>
+          <w:rFonts w:asciiTheme="minorHAnsi" w:eastAsiaTheme="minorEastAsia" w:hAnsiTheme="minorHAnsi" w:cstheme="minorBidi"/>
+          <w:sz w:val="24"/>
+          <w:szCs w:val="24"/>
+        </w:rPr>
+      </w:pPr>
+      <w:r>
+        <w:rPr>
+          <w:rFonts w:asciiTheme="minorHAnsi" w:eastAsiaTheme="minorEastAsia" w:hAnsiTheme="minorHAnsi" w:cstheme="minorBidi"/>
+          <w:sz w:val="24"/>
+          <w:szCs w:val="24"/>
+        </w:rPr>
+        <w:t xml:space="preserve"> Key Insights from Machine Learning Applications in E-Commerce</w:t>
+      </w:r>
+    </w:p>
+    <w:p>
+      <w:pPr>
+        <w:jc w:val="center"/>
+        <w:rPr>
+          <w:rFonts w:eastAsiaTheme="minorEastAsia"/>
+          <w:sz w:val="20"/>
+          <w:szCs w:val="20"/>
+        </w:rPr>
+      </w:pPr>
+      <w:r>
+        <w:rPr>
+          <w:rFonts w:eastAsiaTheme="minorEastAsia"/>
+          <w:sz w:val="20"/>
+          <w:szCs w:val="20"/>
+        </w:rPr>
+        <w:t>Presented By: Mehar Sukthi Buruguru, Shyamalan Kannan Rupeshwar Rao, Nandan Varma Pericharla</w:t>
+      </w:r>
     </w:p>
     <w:p>
       <w:pPr>
@@ -900,6 +899,7 @@
           <w:sz w:val="20"/>
           <w:szCs w:val="20"/>
         </w:rPr>
+        <w:lastRenderedPageBreak/>
         <w:t xml:space="preserve">2.3. Product Recommendation System Using PCA and ML   </w:t>
       </w:r>
     </w:p>
@@ -968,7 +968,6 @@
           <w:sz w:val="20"/>
           <w:szCs w:val="20"/>
         </w:rPr>
-        <w:lastRenderedPageBreak/>
         <w:t>Objective</w:t>
       </w:r>
       <w:r>
